--- a/bpcell/bpcell_example.docx
+++ b/bpcell/bpcell_example.docx
@@ -188,7 +188,7 @@
     <w:p>
       <w:pPr>
         <w:pStyle w:val="NormalWeb"/>
-        <w:divId w:val="601569827"/>
+        <w:divId w:val="2067758350"/>
         <w:rPr>
           <w:noProof/>
         </w:rPr>
@@ -210,6 +210,12 @@
           <w:lang w:val="en-US"/>
         </w:rPr>
         <w:fldChar w:fldCharType="separate"/>
+      </w:r>
+      <w:r>
+        <w:rPr>
+          <w:noProof/>
+        </w:rPr>
+        <w:t xml:space="preserve">1. </w:t>
       </w:r>
       <w:r>
         <w:rPr>
@@ -238,72 +244,84 @@
           <w:noProof/>
         </w:rPr>
         <w:t>, N 1.–P.55–64.</w:t>
+      </w:r>
+    </w:p>
+    <w:p>
+      <w:pPr>
+        <w:pStyle w:val="NormalWeb"/>
+        <w:divId w:val="2067758350"/>
+        <w:rPr>
+          <w:noProof/>
+        </w:rPr>
+      </w:pPr>
+      <w:r>
+        <w:rPr>
+          <w:noProof/>
+        </w:rPr>
+        <w:t xml:space="preserve">2. </w:t>
+      </w:r>
+      <w:r>
+        <w:rPr>
+          <w:i/>
+          <w:iCs/>
+          <w:noProof/>
+        </w:rPr>
+        <w:t>Weinberg R. A.</w:t>
+      </w:r>
+      <w:r>
+        <w:rPr>
+          <w:noProof/>
+        </w:rPr>
+        <w:t xml:space="preserve"> The Biology of Cancer .–New York: “Garland Science”, 2013.–960p.</w:t>
+      </w:r>
+    </w:p>
+    <w:p>
+      <w:pPr>
+        <w:pStyle w:val="NormalWeb"/>
+        <w:divId w:val="2067758350"/>
+        <w:rPr>
+          <w:noProof/>
+        </w:rPr>
+      </w:pPr>
+      <w:r>
+        <w:rPr>
+          <w:noProof/>
+        </w:rPr>
+        <w:t xml:space="preserve">3. </w:t>
+      </w:r>
+      <w:r>
+        <w:rPr>
+          <w:i/>
+          <w:iCs/>
+          <w:noProof/>
+        </w:rPr>
+        <w:t>Fletcher D. A., Mullins R. D.</w:t>
+      </w:r>
+      <w:r>
+        <w:rPr>
+          <w:noProof/>
+        </w:rPr>
+        <w:t xml:space="preserve"> Cell mechanics and the cytoskeleton // Nature.–2010.–</w:t>
+      </w:r>
+      <w:r>
+        <w:rPr>
+          <w:b/>
+          <w:bCs/>
+          <w:noProof/>
+        </w:rPr>
+        <w:t>463</w:t>
+      </w:r>
+      <w:r>
+        <w:rPr>
+          <w:noProof/>
+        </w:rPr>
+        <w:t xml:space="preserve">, N 7280.–P.485–92. </w:t>
       </w:r>
     </w:p>
     <w:p>
       <w:pPr>
         <w:pStyle w:val="NormalWeb"/>
         <w:divId w:val="601569827"/>
-        <w:rPr>
-          <w:noProof/>
-        </w:rPr>
-      </w:pPr>
-      <w:r>
-        <w:rPr>
-          <w:i/>
-          <w:iCs/>
-          <w:noProof/>
-        </w:rPr>
-        <w:t>Weinberg R. A.</w:t>
-      </w:r>
-      <w:r>
-        <w:rPr>
-          <w:noProof/>
-        </w:rPr>
-        <w:t xml:space="preserve"> The Biology of Cancer .–New York: “Garland Science”, 2013.–960p.</w:t>
-      </w:r>
-    </w:p>
-    <w:p>
-      <w:pPr>
-        <w:pStyle w:val="NormalWeb"/>
-        <w:divId w:val="601569827"/>
-        <w:rPr>
-          <w:noProof/>
-        </w:rPr>
-      </w:pPr>
-      <w:r>
-        <w:rPr>
-          <w:i/>
-          <w:iCs/>
-          <w:noProof/>
-        </w:rPr>
-        <w:t>Fletcher D. A., Mullins R. D.</w:t>
-      </w:r>
-      <w:r>
-        <w:rPr>
-          <w:noProof/>
-        </w:rPr>
-        <w:t xml:space="preserve"> Cell mechanics and the cytoskeleton // Nature.–2010.–</w:t>
-      </w:r>
-      <w:r>
-        <w:rPr>
-          <w:b/>
-          <w:bCs/>
-          <w:noProof/>
-        </w:rPr>
-        <w:t>463</w:t>
-      </w:r>
-      <w:r>
-        <w:rPr>
-          <w:noProof/>
-        </w:rPr>
-        <w:t xml:space="preserve">, N 7280.–P.485–92. </w:t>
-      </w:r>
-    </w:p>
-    <w:p>
-      <w:pPr>
-        <w:pStyle w:val="NormalWeb"/>
-        <w:divId w:val="702824897"/>
         <w:rPr>
           <w:lang w:val="en-US"/>
         </w:rPr>
@@ -821,7 +839,7 @@
 </file>
 
 <file path=customXml/itemProps1.xml><?xml version="1.0" encoding="utf-8"?>
-<ds:datastoreItem xmlns:ds="http://schemas.openxmlformats.org/officeDocument/2006/customXml" ds:itemID="{3552B54F-A43A-4551-ADEC-11EE89F60556}">
+<ds:datastoreItem xmlns:ds="http://schemas.openxmlformats.org/officeDocument/2006/customXml" ds:itemID="{77560CB2-1F10-47DD-A3F8-92B755EF88A7}">
   <ds:schemaRefs>
     <ds:schemaRef ds:uri="http://schemas.openxmlformats.org/officeDocument/2006/bibliography"/>
   </ds:schemaRefs>

--- a/bpcell/bpcell_example.docx
+++ b/bpcell/bpcell_example.docx
@@ -135,7 +135,7 @@
         <w:rPr>
           <w:lang w:val="en-US"/>
         </w:rPr>
-        <w:instrText>ADDIN CSL_CITATION { "citationItems" : [ { "id" : "ITEM-1", "itemData" : { "DOI" : "10.1038/nature08908", "ISSN" : "1476-4687", "PMID" : "20110992", "abstract" : "The ability of a eukaryotic cell to resist deformation, to transport intracellular cargo and to change shape during movement depends on the cytoskeleton, an interconnected network of filamentous polymers and regulatory proteins. Recent work has demonstrated that both internal and external physical forces can act through the cytoskeleton to affect local mechanical properties and cellular behaviour. Attention is now focused on how cytoskeletal networks generate, transmit and respond to mechanical signals over both short and long timescales. An important insight emerging from this work is that long-lived cytoskeletal structures may act as epigenetic determinants of cell shape, function and fate.", "author" : [ { "dropping-particle" : "", "family" : "Fletcher", "given" : "Daniel A", "non-dropping-particle" : "", "parse-names" : false, "suffix" : "" }, { "dropping-particle" : "", "family" : "Mullins", "given" : "R Dyche", "non-dropping-particle" : "", "parse-names" : false, "suffix" : "" } ], "container-title" : "Nature", "id" : "ITEM-1", "issue" : "7280", "issued" : { "date-parts" : [ [ "2010", "1", "28" ] ] }, "page" : "485-92", "publisher-place" : "city", "title" : "Cell mechanics and the cytoskeleton.", "type" : "article-journal", "volume" : "463" }, "uris" : [ "http://www.mendeley.com/documents/?uuid=e4eb564e-ecf5-4a64-b04b-8a5eb46a9504" ] } ], "mendeley" : { "previouslyFormattedCitation" : "[3]" }, "properties" : { "noteIndex" : 0 }, "schema" : "https://github.com/citation-style-language/schema/raw/master/csl-citation.json" }</w:instrText>
+        <w:instrText>ADDIN CSL_CITATION { "citationItems" : [ { "id" : "ITEM-1", "itemData" : { "DOI" : "10.1038/nature08908", "ISSN" : "1476-4687", "PMID" : "20110992", "abstract" : "The ability of a eukaryotic cell to resist deformation, to transport intracellular cargo and to change shape during movement depends on the cytoskeleton, an interconnected network of filamentous polymers and regulatory proteins. Recent work has demonstrated that both internal and external physical forces can act through the cytoskeleton to affect local mechanical properties and cellular behaviour. Attention is now focused on how cytoskeletal networks generate, transmit and respond to mechanical signals over both short and long timescales. An important insight emerging from this work is that long-lived cytoskeletal structures may act as epigenetic determinants of cell shape, function and fate.", "author" : [ { "dropping-particle" : "", "family" : "Fletcher", "given" : "Daniel A", "non-dropping-particle" : "", "parse-names" : false, "suffix" : "" }, { "dropping-particle" : "", "family" : "Mullins", "given" : "R Dyche", "non-dropping-particle" : "", "parse-names" : false, "suffix" : "" } ], "container-title" : "Nature", "id" : "ITEM-1", "issue" : "7280", "issued" : { "date-parts" : [ [ "2010", "1", "28" ] ] }, "page" : "485-492", "publisher-place" : "city", "title" : "Cell mechanics and the cytoskeleton.", "type" : "article-journal", "volume" : "463" }, "uris" : [ "http://www.mendeley.com/documents/?uuid=e4eb564e-ecf5-4a64-b04b-8a5eb46a9504" ] } ], "mendeley" : { "previouslyFormattedCitation" : "[3]" }, "properties" : { "noteIndex" : 0 }, "schema" : "https://github.com/citation-style-language/schema/raw/master/csl-citation.json" }</w:instrText>
       </w:r>
       <w:r>
         <w:rPr>
@@ -188,7 +188,7 @@
     <w:p>
       <w:pPr>
         <w:pStyle w:val="NormalWeb"/>
-        <w:divId w:val="2067758350"/>
+        <w:divId w:val="1710522221"/>
         <w:rPr>
           <w:noProof/>
         </w:rPr>
@@ -243,13 +243,13 @@
         <w:rPr>
           <w:noProof/>
         </w:rPr>
-        <w:t>, N 1.–P.55–64.</w:t>
+        <w:t>, N 1.–P. 55–64.</w:t>
       </w:r>
     </w:p>
     <w:p>
       <w:pPr>
         <w:pStyle w:val="NormalWeb"/>
-        <w:divId w:val="2067758350"/>
+        <w:divId w:val="1710522221"/>
         <w:rPr>
           <w:noProof/>
         </w:rPr>
@@ -272,13 +272,13 @@
         <w:rPr>
           <w:noProof/>
         </w:rPr>
-        <w:t xml:space="preserve"> The Biology of Cancer .–New York: “Garland Science”, 2013.–960p.</w:t>
+        <w:t xml:space="preserve"> The Biology of Cancer.–New York: “Garland Science”, 2013.–960p.</w:t>
       </w:r>
     </w:p>
     <w:p>
       <w:pPr>
         <w:pStyle w:val="NormalWeb"/>
-        <w:divId w:val="2067758350"/>
+        <w:divId w:val="1710522221"/>
         <w:rPr>
           <w:noProof/>
         </w:rPr>
@@ -315,13 +315,13 @@
         <w:rPr>
           <w:noProof/>
         </w:rPr>
-        <w:t xml:space="preserve">, N 7280.–P.485–92. </w:t>
+        <w:t xml:space="preserve">, N 7280.–P. 485–492. </w:t>
       </w:r>
     </w:p>
     <w:p>
       <w:pPr>
         <w:pStyle w:val="NormalWeb"/>
-        <w:divId w:val="601569827"/>
+        <w:divId w:val="421487781"/>
         <w:rPr>
           <w:lang w:val="en-US"/>
         </w:rPr>
@@ -839,7 +839,7 @@
 </file>
 
 <file path=customXml/itemProps1.xml><?xml version="1.0" encoding="utf-8"?>
-<ds:datastoreItem xmlns:ds="http://schemas.openxmlformats.org/officeDocument/2006/customXml" ds:itemID="{77560CB2-1F10-47DD-A3F8-92B755EF88A7}">
+<ds:datastoreItem xmlns:ds="http://schemas.openxmlformats.org/officeDocument/2006/customXml" ds:itemID="{4E6D130B-C67F-4524-B607-EEC37986BF3C}">
   <ds:schemaRefs>
     <ds:schemaRef ds:uri="http://schemas.openxmlformats.org/officeDocument/2006/bibliography"/>
   </ds:schemaRefs>

--- a/bpcell/bpcell_example.docx
+++ b/bpcell/bpcell_example.docx
@@ -4,6 +4,7 @@
   <w:body>
     <w:p>
       <w:pPr>
+        <w:jc w:val="both"/>
         <w:rPr>
           <w:lang w:val="en-US"/>
         </w:rPr>
@@ -109,6 +110,7 @@
     </w:p>
     <w:p>
       <w:pPr>
+        <w:jc w:val="both"/>
         <w:rPr>
           <w:lang w:val="en-US"/>
         </w:rPr>
@@ -165,6 +167,7 @@
     </w:p>
     <w:p>
       <w:pPr>
+        <w:jc w:val="both"/>
         <w:rPr>
           <w:lang w:val="en-US"/>
         </w:rPr>
@@ -172,6 +175,7 @@
     </w:p>
     <w:p>
       <w:pPr>
+        <w:jc w:val="both"/>
         <w:rPr>
           <w:b/>
           <w:lang w:val="en-US"/>
@@ -188,9 +192,11 @@
     <w:p>
       <w:pPr>
         <w:pStyle w:val="NormalWeb"/>
+        <w:jc w:val="both"/>
         <w:divId w:val="1710522221"/>
         <w:rPr>
           <w:noProof/>
+          <w:lang w:val="en-US"/>
         </w:rPr>
       </w:pPr>
       <w:r>
@@ -214,6 +220,7 @@
       <w:r>
         <w:rPr>
           <w:noProof/>
+          <w:lang w:val="en-US"/>
         </w:rPr>
         <w:t xml:space="preserve">1. </w:t>
       </w:r>
@@ -222,12 +229,14 @@
           <w:i/>
           <w:iCs/>
           <w:noProof/>
+          <w:lang w:val="en-US"/>
         </w:rPr>
         <w:t>Friedl P., Wolf K., Lammerding J.</w:t>
       </w:r>
       <w:r>
         <w:rPr>
           <w:noProof/>
+          <w:lang w:val="en-US"/>
         </w:rPr>
         <w:t xml:space="preserve"> Nuclear mechanics during cell migration // Curr. Opin. Cell Biol.–2011.–</w:t>
       </w:r>
@@ -236,12 +245,14 @@
           <w:b/>
           <w:bCs/>
           <w:noProof/>
+          <w:lang w:val="en-US"/>
         </w:rPr>
         <w:t>23</w:t>
       </w:r>
       <w:r>
         <w:rPr>
           <w:noProof/>
+          <w:lang w:val="en-US"/>
         </w:rPr>
         <w:t>, N 1.–P. 55–64.</w:t>
       </w:r>
@@ -249,14 +260,17 @@
     <w:p>
       <w:pPr>
         <w:pStyle w:val="NormalWeb"/>
+        <w:jc w:val="both"/>
         <w:divId w:val="1710522221"/>
         <w:rPr>
           <w:noProof/>
+          <w:lang w:val="en-US"/>
         </w:rPr>
       </w:pPr>
       <w:r>
         <w:rPr>
           <w:noProof/>
+          <w:lang w:val="en-US"/>
         </w:rPr>
         <w:t xml:space="preserve">2. </w:t>
       </w:r>
@@ -265,12 +279,14 @@
           <w:i/>
           <w:iCs/>
           <w:noProof/>
+          <w:lang w:val="en-US"/>
         </w:rPr>
         <w:t>Weinberg R. A.</w:t>
       </w:r>
       <w:r>
         <w:rPr>
           <w:noProof/>
+          <w:lang w:val="en-US"/>
         </w:rPr>
         <w:t xml:space="preserve"> The Biology of Cancer.–New York: “Garland Science”, 2013.–960p.</w:t>
       </w:r>
@@ -278,6 +294,7 @@
     <w:p>
       <w:pPr>
         <w:pStyle w:val="NormalWeb"/>
+        <w:jc w:val="both"/>
         <w:divId w:val="1710522221"/>
         <w:rPr>
           <w:noProof/>
@@ -286,6 +303,7 @@
       <w:r>
         <w:rPr>
           <w:noProof/>
+          <w:lang w:val="en-US"/>
         </w:rPr>
         <w:t xml:space="preserve">3. </w:t>
       </w:r>
@@ -294,12 +312,14 @@
           <w:i/>
           <w:iCs/>
           <w:noProof/>
+          <w:lang w:val="en-US"/>
         </w:rPr>
         <w:t>Fletcher D. A., Mullins R. D.</w:t>
       </w:r>
       <w:r>
         <w:rPr>
           <w:noProof/>
+          <w:lang w:val="en-US"/>
         </w:rPr>
         <w:t xml:space="preserve"> Cell mechanics and the cytoskeleton // Nature.–2010.–</w:t>
       </w:r>
@@ -308,19 +328,28 @@
           <w:b/>
           <w:bCs/>
           <w:noProof/>
+          <w:lang w:val="en-US"/>
         </w:rPr>
         <w:t>463</w:t>
       </w:r>
       <w:r>
         <w:rPr>
           <w:noProof/>
-        </w:rPr>
-        <w:t xml:space="preserve">, N 7280.–P. 485–492. </w:t>
+          <w:lang w:val="en-US"/>
+        </w:rPr>
+        <w:t xml:space="preserve">, N 7280.–P. </w:t>
+      </w:r>
+      <w:r>
+        <w:rPr>
+          <w:noProof/>
+        </w:rPr>
+        <w:t xml:space="preserve">485–492. </w:t>
       </w:r>
     </w:p>
     <w:p>
       <w:pPr>
         <w:pStyle w:val="NormalWeb"/>
+        <w:jc w:val="both"/>
         <w:divId w:val="421487781"/>
         <w:rPr>
           <w:lang w:val="en-US"/>

--- a/bpcell/bpcell_example.docx
+++ b/bpcell/bpcell_example.docx
@@ -192,11 +192,9 @@
     <w:p>
       <w:pPr>
         <w:pStyle w:val="NormalWeb"/>
-        <w:jc w:val="both"/>
-        <w:divId w:val="1710522221"/>
-        <w:rPr>
-          <w:noProof/>
-          <w:lang w:val="en-US"/>
+        <w:divId w:val="1295990529"/>
+        <w:rPr>
+          <w:noProof/>
         </w:rPr>
       </w:pPr>
       <w:r>
@@ -220,7 +218,6 @@
       <w:r>
         <w:rPr>
           <w:noProof/>
-          <w:lang w:val="en-US"/>
         </w:rPr>
         <w:t xml:space="preserve">1. </w:t>
       </w:r>
@@ -229,32 +226,128 @@
           <w:i/>
           <w:iCs/>
           <w:noProof/>
-          <w:lang w:val="en-US"/>
         </w:rPr>
         <w:t>Friedl P., Wolf K., Lammerding J.</w:t>
       </w:r>
       <w:r>
         <w:rPr>
           <w:noProof/>
-          <w:lang w:val="en-US"/>
-        </w:rPr>
-        <w:t xml:space="preserve"> Nuclear mechanics during cell migration // Curr. Opin. Cell Biol.–2011.–</w:t>
+        </w:rPr>
+        <w:t xml:space="preserve"> Nuclear mechanics during cell migration. </w:t>
+      </w:r>
+      <w:r>
+        <w:rPr>
+          <w:i/>
+          <w:iCs/>
+          <w:noProof/>
+        </w:rPr>
+        <w:t>Curr Opin Cell Biol</w:t>
+      </w:r>
+      <w:r>
+        <w:rPr>
+          <w:noProof/>
+        </w:rPr>
+        <w:t xml:space="preserve"> 2011; </w:t>
       </w:r>
       <w:r>
         <w:rPr>
           <w:b/>
           <w:bCs/>
           <w:noProof/>
-          <w:lang w:val="en-US"/>
         </w:rPr>
         <w:t>23</w:t>
       </w:r>
       <w:r>
         <w:rPr>
           <w:noProof/>
-          <w:lang w:val="en-US"/>
-        </w:rPr>
-        <w:t>, N 1.–P. 55–64.</w:t>
+        </w:rPr>
+        <w:t>(1): 55–64.</w:t>
+      </w:r>
+    </w:p>
+    <w:p>
+      <w:pPr>
+        <w:pStyle w:val="NormalWeb"/>
+        <w:divId w:val="1295990529"/>
+        <w:rPr>
+          <w:noProof/>
+        </w:rPr>
+      </w:pPr>
+      <w:r>
+        <w:rPr>
+          <w:noProof/>
+        </w:rPr>
+        <w:t xml:space="preserve">2. </w:t>
+      </w:r>
+      <w:r>
+        <w:rPr>
+          <w:i/>
+          <w:iCs/>
+          <w:noProof/>
+        </w:rPr>
+        <w:t>Weinberg R. A.</w:t>
+      </w:r>
+      <w:r>
+        <w:rPr>
+          <w:noProof/>
+        </w:rPr>
+        <w:t xml:space="preserve"> The Biology of Cancer.– New York: “Garland Science”, 2013.– 960p.</w:t>
+      </w:r>
+    </w:p>
+    <w:p>
+      <w:pPr>
+        <w:pStyle w:val="NormalWeb"/>
+        <w:divId w:val="1295990529"/>
+        <w:rPr>
+          <w:noProof/>
+        </w:rPr>
+      </w:pPr>
+      <w:r>
+        <w:rPr>
+          <w:noProof/>
+        </w:rPr>
+        <w:t xml:space="preserve">3. </w:t>
+      </w:r>
+      <w:r>
+        <w:rPr>
+          <w:i/>
+          <w:iCs/>
+          <w:noProof/>
+        </w:rPr>
+        <w:t>Fletcher D. A., Mullins R. D.</w:t>
+      </w:r>
+      <w:r>
+        <w:rPr>
+          <w:noProof/>
+        </w:rPr>
+        <w:t xml:space="preserve"> Cell mechanics and the cytoskeleton. </w:t>
+      </w:r>
+      <w:r>
+        <w:rPr>
+          <w:i/>
+          <w:iCs/>
+          <w:noProof/>
+        </w:rPr>
+        <w:t>Nature</w:t>
+      </w:r>
+      <w:r>
+        <w:rPr>
+          <w:noProof/>
+        </w:rPr>
+        <w:t xml:space="preserve"> 2010; </w:t>
+      </w:r>
+      <w:r>
+        <w:rPr>
+          <w:b/>
+          <w:bCs/>
+          <w:noProof/>
+        </w:rPr>
+        <w:t>463</w:t>
+      </w:r>
+      <w:r>
+        <w:rPr>
+          <w:noProof/>
+        </w:rPr>
+        <w:t xml:space="preserve">(7280): 485–492. </w:t>
       </w:r>
     </w:p>
     <w:p>
@@ -262,95 +355,6 @@
         <w:pStyle w:val="NormalWeb"/>
         <w:jc w:val="both"/>
         <w:divId w:val="1710522221"/>
-        <w:rPr>
-          <w:noProof/>
-          <w:lang w:val="en-US"/>
-        </w:rPr>
-      </w:pPr>
-      <w:r>
-        <w:rPr>
-          <w:noProof/>
-          <w:lang w:val="en-US"/>
-        </w:rPr>
-        <w:t xml:space="preserve">2. </w:t>
-      </w:r>
-      <w:r>
-        <w:rPr>
-          <w:i/>
-          <w:iCs/>
-          <w:noProof/>
-          <w:lang w:val="en-US"/>
-        </w:rPr>
-        <w:t>Weinberg R. A.</w:t>
-      </w:r>
-      <w:r>
-        <w:rPr>
-          <w:noProof/>
-          <w:lang w:val="en-US"/>
-        </w:rPr>
-        <w:t xml:space="preserve"> The Biology of Cancer.–New York: “Garland Science”, 2013.–960p.</w:t>
-      </w:r>
-    </w:p>
-    <w:p>
-      <w:pPr>
-        <w:pStyle w:val="NormalWeb"/>
-        <w:jc w:val="both"/>
-        <w:divId w:val="1710522221"/>
-        <w:rPr>
-          <w:noProof/>
-        </w:rPr>
-      </w:pPr>
-      <w:r>
-        <w:rPr>
-          <w:noProof/>
-          <w:lang w:val="en-US"/>
-        </w:rPr>
-        <w:t xml:space="preserve">3. </w:t>
-      </w:r>
-      <w:r>
-        <w:rPr>
-          <w:i/>
-          <w:iCs/>
-          <w:noProof/>
-          <w:lang w:val="en-US"/>
-        </w:rPr>
-        <w:t>Fletcher D. A., Mullins R. D.</w:t>
-      </w:r>
-      <w:r>
-        <w:rPr>
-          <w:noProof/>
-          <w:lang w:val="en-US"/>
-        </w:rPr>
-        <w:t xml:space="preserve"> Cell mechanics and the cytoskeleton // Nature.–2010.–</w:t>
-      </w:r>
-      <w:r>
-        <w:rPr>
-          <w:b/>
-          <w:bCs/>
-          <w:noProof/>
-          <w:lang w:val="en-US"/>
-        </w:rPr>
-        <w:t>463</w:t>
-      </w:r>
-      <w:r>
-        <w:rPr>
-          <w:noProof/>
-          <w:lang w:val="en-US"/>
-        </w:rPr>
-        <w:t xml:space="preserve">, N 7280.–P. </w:t>
-      </w:r>
-      <w:r>
-        <w:rPr>
-          <w:noProof/>
-        </w:rPr>
-        <w:t xml:space="preserve">485–492. </w:t>
-      </w:r>
-    </w:p>
-    <w:p>
-      <w:pPr>
-        <w:pStyle w:val="NormalWeb"/>
-        <w:jc w:val="both"/>
-        <w:divId w:val="421487781"/>
         <w:rPr>
           <w:lang w:val="en-US"/>
         </w:rPr>
@@ -868,7 +872,7 @@
 </file>
 
 <file path=customXml/itemProps1.xml><?xml version="1.0" encoding="utf-8"?>
-<ds:datastoreItem xmlns:ds="http://schemas.openxmlformats.org/officeDocument/2006/customXml" ds:itemID="{4E6D130B-C67F-4524-B607-EEC37986BF3C}">
+<ds:datastoreItem xmlns:ds="http://schemas.openxmlformats.org/officeDocument/2006/customXml" ds:itemID="{402FDE46-161E-4DE4-887C-243F5A6D25A3}">
   <ds:schemaRefs>
     <ds:schemaRef ds:uri="http://schemas.openxmlformats.org/officeDocument/2006/bibliography"/>
   </ds:schemaRefs>

--- a/bpcell/bpcell_example.docx
+++ b/bpcell/bpcell_example.docx
@@ -119,13 +119,13 @@
         <w:rPr>
           <w:lang w:val="en-US"/>
         </w:rPr>
+        <w:t>Finally, Fletcher et al. found out that ...</w:t>
+      </w:r>
+      <w:r>
+        <w:rPr>
+          <w:lang w:val="en-US"/>
+        </w:rPr>
         <w:t xml:space="preserve"> </w:t>
-      </w:r>
-      <w:r>
-        <w:rPr>
-          <w:lang w:val="en-US"/>
-        </w:rPr>
-        <w:t>Finally, Fletcher et al. found out that ...</w:t>
       </w:r>
       <w:r>
         <w:rPr>
@@ -195,6 +195,7 @@
         <w:divId w:val="1295990529"/>
         <w:rPr>
           <w:noProof/>
+          <w:lang w:val="en-US"/>
         </w:rPr>
       </w:pPr>
       <w:r>
@@ -218,6 +219,7 @@
       <w:r>
         <w:rPr>
           <w:noProof/>
+          <w:lang w:val="en-US"/>
         </w:rPr>
         <w:t xml:space="preserve">1. </w:t>
       </w:r>
@@ -226,12 +228,14 @@
           <w:i/>
           <w:iCs/>
           <w:noProof/>
+          <w:lang w:val="en-US"/>
         </w:rPr>
         <w:t>Friedl P., Wolf K., Lammerding J.</w:t>
       </w:r>
       <w:r>
         <w:rPr>
           <w:noProof/>
+          <w:lang w:val="en-US"/>
         </w:rPr>
         <w:t xml:space="preserve"> Nuclear mechanics during cell migration. </w:t>
       </w:r>
@@ -240,12 +244,14 @@
           <w:i/>
           <w:iCs/>
           <w:noProof/>
+          <w:lang w:val="en-US"/>
         </w:rPr>
         <w:t>Curr Opin Cell Biol</w:t>
       </w:r>
       <w:r>
         <w:rPr>
           <w:noProof/>
+          <w:lang w:val="en-US"/>
         </w:rPr>
         <w:t xml:space="preserve"> 2011; </w:t>
       </w:r>
@@ -254,12 +260,14 @@
           <w:b/>
           <w:bCs/>
           <w:noProof/>
+          <w:lang w:val="en-US"/>
         </w:rPr>
         <w:t>23</w:t>
       </w:r>
       <w:r>
         <w:rPr>
           <w:noProof/>
+          <w:lang w:val="en-US"/>
         </w:rPr>
         <w:t>(1): 55–64.</w:t>
       </w:r>
@@ -270,11 +278,13 @@
         <w:divId w:val="1295990529"/>
         <w:rPr>
           <w:noProof/>
+          <w:lang w:val="en-US"/>
         </w:rPr>
       </w:pPr>
       <w:r>
         <w:rPr>
           <w:noProof/>
+          <w:lang w:val="en-US"/>
         </w:rPr>
         <w:t xml:space="preserve">2. </w:t>
       </w:r>
@@ -283,12 +293,14 @@
           <w:i/>
           <w:iCs/>
           <w:noProof/>
+          <w:lang w:val="en-US"/>
         </w:rPr>
         <w:t>Weinberg R. A.</w:t>
       </w:r>
       <w:r>
         <w:rPr>
           <w:noProof/>
+          <w:lang w:val="en-US"/>
         </w:rPr>
         <w:t xml:space="preserve"> The Biology of Cancer.– New York: “Garland Science”, 2013.– 960p.</w:t>
       </w:r>
@@ -304,6 +316,7 @@
       <w:r>
         <w:rPr>
           <w:noProof/>
+          <w:lang w:val="en-US"/>
         </w:rPr>
         <w:t xml:space="preserve">3. </w:t>
       </w:r>
@@ -312,12 +325,14 @@
           <w:i/>
           <w:iCs/>
           <w:noProof/>
+          <w:lang w:val="en-US"/>
         </w:rPr>
         <w:t>Fletcher D. A., Mullins R. D.</w:t>
       </w:r>
       <w:r>
         <w:rPr>
           <w:noProof/>
+          <w:lang w:val="en-US"/>
         </w:rPr>
         <w:t xml:space="preserve"> Cell mechanics and the cytoskeleton. </w:t>
       </w:r>
@@ -872,7 +887,7 @@
 </file>
 
 <file path=customXml/itemProps1.xml><?xml version="1.0" encoding="utf-8"?>
-<ds:datastoreItem xmlns:ds="http://schemas.openxmlformats.org/officeDocument/2006/customXml" ds:itemID="{402FDE46-161E-4DE4-887C-243F5A6D25A3}">
+<ds:datastoreItem xmlns:ds="http://schemas.openxmlformats.org/officeDocument/2006/customXml" ds:itemID="{5CFE3CC4-F71D-4ECB-8372-95A91F85A130}">
   <ds:schemaRefs>
     <ds:schemaRef ds:uri="http://schemas.openxmlformats.org/officeDocument/2006/bibliography"/>
   </ds:schemaRefs>

--- a/bpcell/bpcell_example.docx
+++ b/bpcell/bpcell_example.docx
@@ -192,10 +192,9 @@
     <w:p>
       <w:pPr>
         <w:pStyle w:val="NormalWeb"/>
-        <w:divId w:val="1295990529"/>
-        <w:rPr>
-          <w:noProof/>
-          <w:lang w:val="en-US"/>
+        <w:divId w:val="1122728893"/>
+        <w:rPr>
+          <w:noProof/>
         </w:rPr>
       </w:pPr>
       <w:r>
@@ -219,7 +218,6 @@
       <w:r>
         <w:rPr>
           <w:noProof/>
-          <w:lang w:val="en-US"/>
         </w:rPr>
         <w:t xml:space="preserve">1. </w:t>
       </w:r>
@@ -228,30 +226,26 @@
           <w:i/>
           <w:iCs/>
           <w:noProof/>
-          <w:lang w:val="en-US"/>
-        </w:rPr>
-        <w:t>Friedl P., Wolf K., Lammerding J.</w:t>
-      </w:r>
-      <w:r>
-        <w:rPr>
-          <w:noProof/>
-          <w:lang w:val="en-US"/>
-        </w:rPr>
-        <w:t xml:space="preserve"> Nuclear mechanics during cell migration. </w:t>
+        </w:rPr>
+        <w:t>Friedl P, Wolf K, Lammerding J</w:t>
+      </w:r>
+      <w:r>
+        <w:rPr>
+          <w:noProof/>
+        </w:rPr>
+        <w:t xml:space="preserve">. Nuclear mechanics during cell migration. </w:t>
       </w:r>
       <w:r>
         <w:rPr>
           <w:i/>
           <w:iCs/>
           <w:noProof/>
-          <w:lang w:val="en-US"/>
         </w:rPr>
         <w:t>Curr Opin Cell Biol</w:t>
       </w:r>
       <w:r>
         <w:rPr>
           <w:noProof/>
-          <w:lang w:val="en-US"/>
         </w:rPr>
         <w:t xml:space="preserve"> 2011; </w:t>
       </w:r>
@@ -260,14 +254,12 @@
           <w:b/>
           <w:bCs/>
           <w:noProof/>
-          <w:lang w:val="en-US"/>
         </w:rPr>
         <w:t>23</w:t>
       </w:r>
       <w:r>
         <w:rPr>
           <w:noProof/>
-          <w:lang w:val="en-US"/>
         </w:rPr>
         <w:t>(1): 55–64.</w:t>
       </w:r>
@@ -275,16 +267,14 @@
     <w:p>
       <w:pPr>
         <w:pStyle w:val="NormalWeb"/>
-        <w:divId w:val="1295990529"/>
-        <w:rPr>
-          <w:noProof/>
-          <w:lang w:val="en-US"/>
+        <w:divId w:val="1122728893"/>
+        <w:rPr>
+          <w:noProof/>
         </w:rPr>
       </w:pPr>
       <w:r>
         <w:rPr>
           <w:noProof/>
-          <w:lang w:val="en-US"/>
         </w:rPr>
         <w:t xml:space="preserve">2. </w:t>
       </w:r>
@@ -293,22 +283,20 @@
           <w:i/>
           <w:iCs/>
           <w:noProof/>
-          <w:lang w:val="en-US"/>
-        </w:rPr>
-        <w:t>Weinberg R. A.</w:t>
-      </w:r>
-      <w:r>
-        <w:rPr>
-          <w:noProof/>
-          <w:lang w:val="en-US"/>
-        </w:rPr>
-        <w:t xml:space="preserve"> The Biology of Cancer.– New York: “Garland Science”, 2013.– 960p.</w:t>
+        </w:rPr>
+        <w:t>Weinberg RA</w:t>
+      </w:r>
+      <w:r>
+        <w:rPr>
+          <w:noProof/>
+        </w:rPr>
+        <w:t>. The Biology of Cancer.– New York: “Garland Science”, 2013.– 960p.</w:t>
       </w:r>
     </w:p>
     <w:p>
       <w:pPr>
         <w:pStyle w:val="NormalWeb"/>
-        <w:divId w:val="1295990529"/>
+        <w:divId w:val="1122728893"/>
         <w:rPr>
           <w:noProof/>
         </w:rPr>
@@ -316,7 +304,6 @@
       <w:r>
         <w:rPr>
           <w:noProof/>
-          <w:lang w:val="en-US"/>
         </w:rPr>
         <w:t xml:space="preserve">3. </w:t>
       </w:r>
@@ -325,16 +312,14 @@
           <w:i/>
           <w:iCs/>
           <w:noProof/>
-          <w:lang w:val="en-US"/>
-        </w:rPr>
-        <w:t>Fletcher D. A., Mullins R. D.</w:t>
-      </w:r>
-      <w:r>
-        <w:rPr>
-          <w:noProof/>
-          <w:lang w:val="en-US"/>
-        </w:rPr>
-        <w:t xml:space="preserve"> Cell mechanics and the cytoskeleton. </w:t>
+        </w:rPr>
+        <w:t>Fletcher DA, Mullins RD</w:t>
+      </w:r>
+      <w:r>
+        <w:rPr>
+          <w:noProof/>
+        </w:rPr>
+        <w:t xml:space="preserve">. Cell mechanics and the cytoskeleton. </w:t>
       </w:r>
       <w:r>
         <w:rPr>
@@ -362,14 +347,13 @@
         <w:rPr>
           <w:noProof/>
         </w:rPr>
-        <w:t xml:space="preserve">(7280): 485–492. </w:t>
+        <w:t xml:space="preserve">(7280): 485–92. </w:t>
       </w:r>
     </w:p>
     <w:p>
       <w:pPr>
         <w:pStyle w:val="NormalWeb"/>
-        <w:jc w:val="both"/>
-        <w:divId w:val="1710522221"/>
+        <w:divId w:val="635381687"/>
         <w:rPr>
           <w:lang w:val="en-US"/>
         </w:rPr>
@@ -887,7 +871,7 @@
 </file>
 
 <file path=customXml/itemProps1.xml><?xml version="1.0" encoding="utf-8"?>
-<ds:datastoreItem xmlns:ds="http://schemas.openxmlformats.org/officeDocument/2006/customXml" ds:itemID="{5CFE3CC4-F71D-4ECB-8372-95A91F85A130}">
+<ds:datastoreItem xmlns:ds="http://schemas.openxmlformats.org/officeDocument/2006/customXml" ds:itemID="{15D986C1-27C5-417C-A5F5-AE9591E882E9}">
   <ds:schemaRefs>
     <ds:schemaRef ds:uri="http://schemas.openxmlformats.org/officeDocument/2006/bibliography"/>
   </ds:schemaRefs>
